--- a/XML Notes.docx
+++ b/XML Notes.docx
@@ -42,19 +42,8 @@
           <w:sz w:val="44"/>
           <w:szCs w:val="44"/>
         </w:rPr>
-        <w:t>XML stands for (extensible markup language</w:t>
-      </w:r>
-      <w:proofErr w:type="gramStart"/>
-      <w:r>
-        <w:rPr>
-          <w:b/>
-          <w:bCs/>
-          <w:sz w:val="44"/>
-          <w:szCs w:val="44"/>
-        </w:rPr>
-        <w:t>).A</w:t>
-      </w:r>
-      <w:proofErr w:type="gramEnd"/>
+        <w:t>XML stands for (extensible markup language).A</w:t>
+      </w:r>
       <w:r>
         <w:rPr>
           <w:b/>
@@ -116,129 +105,106 @@
           <w:sz w:val="44"/>
           <w:szCs w:val="44"/>
         </w:rPr>
-        <w:t xml:space="preserve">XML, a more flexible cousin of HTML, makes it </w:t>
-      </w:r>
-      <w:r>
-        <w:rPr>
-          <w:b/>
-          <w:bCs/>
-          <w:sz w:val="44"/>
-          <w:szCs w:val="44"/>
+        <w:t>XML, a more flexible cousin of HTML, makes it possible to conduct complex business over the internet.</w:t>
+      </w:r>
+    </w:p>
+    <w:p>
+      <w:pPr>
+        <w:rPr>
+          <w:rFonts w:cstheme="minorHAnsi"/>
+          <w:color w:val="282828"/>
+          <w:sz w:val="44"/>
+          <w:szCs w:val="44"/>
+          <w:shd w:val="clear" w:color="auto" w:fill="FFFFFF"/>
+        </w:rPr>
+      </w:pPr>
+      <w:r>
+        <w:rPr>
+          <w:rFonts w:cstheme="minorHAnsi"/>
+          <w:b/>
+          <w:bCs/>
+          <w:sz w:val="44"/>
+          <w:szCs w:val="44"/>
+        </w:rPr>
+        <w:t>Whereas HTML tells a browser application how a document should look, XML is concerned with how information is organized, not how it is displayed.</w:t>
+      </w:r>
+      <w:r>
+        <w:rPr>
+          <w:rFonts w:cstheme="minorHAnsi"/>
+          <w:color w:val="282828"/>
+          <w:sz w:val="44"/>
+          <w:szCs w:val="44"/>
+          <w:shd w:val="clear" w:color="auto" w:fill="FFFFFF"/>
+        </w:rPr>
+        <w:t xml:space="preserve"> </w:t>
+      </w:r>
+      <w:r>
+        <w:rPr>
+          <w:rFonts w:cstheme="minorHAnsi"/>
+          <w:b/>
+          <w:bCs/>
+          <w:color w:val="282828"/>
+          <w:sz w:val="44"/>
+          <w:szCs w:val="44"/>
+          <w:shd w:val="clear" w:color="auto" w:fill="FFFFFF"/>
+        </w:rPr>
+        <w:t>The HTML tags are fixed; every site developer uses the same tags to do the same things. XML, by contrast, lets you create your tags to label the meaning or use of data</w:t>
+      </w:r>
+      <w:r>
+        <w:rPr>
+          <w:rFonts w:cstheme="minorHAnsi"/>
+          <w:color w:val="282828"/>
+          <w:sz w:val="44"/>
+          <w:szCs w:val="44"/>
+          <w:shd w:val="clear" w:color="auto" w:fill="FFFFFF"/>
+        </w:rPr>
+        <w:t>.</w:t>
+      </w:r>
+      <w:r>
+        <w:rPr>
+          <w:rFonts w:cstheme="minorHAnsi"/>
+          <w:color w:val="282828"/>
+          <w:sz w:val="44"/>
+          <w:szCs w:val="44"/>
+          <w:shd w:val="clear" w:color="auto" w:fill="FFFFFF"/>
+        </w:rPr>
+        <w:t xml:space="preserve"> </w:t>
+      </w:r>
+    </w:p>
+    <w:p>
+      <w:pPr>
+        <w:rPr>
+          <w:rFonts w:cstheme="minorHAnsi"/>
+          <w:color w:val="282828"/>
+          <w:sz w:val="44"/>
+          <w:szCs w:val="44"/>
+          <w:shd w:val="clear" w:color="auto" w:fill="FFFFFF"/>
+        </w:rPr>
+      </w:pPr>
+      <w:r>
+        <w:rPr>
+          <w:rFonts w:cstheme="minorHAnsi"/>
+          <w:b/>
+          <w:bCs/>
+          <w:color w:val="282828"/>
+          <w:sz w:val="44"/>
+          <w:szCs w:val="44"/>
+          <w:shd w:val="clear" w:color="auto" w:fill="FFFFFF"/>
+        </w:rPr>
+        <w:t xml:space="preserve">XML’s flexibility has many benefits. It lets you transfer data among corporate databases and Web sites without losing crucial descriptive information. It lets you automatically customize the presentation of data rather than display the same page to all comers. And it makes searches more </w:t>
+      </w:r>
+      <w:r>
+        <w:rPr>
+          <w:rFonts w:cstheme="minorHAnsi"/>
+          <w:b/>
+          <w:bCs/>
+          <w:color w:val="282828"/>
+          <w:sz w:val="44"/>
+          <w:szCs w:val="44"/>
+          <w:shd w:val="clear" w:color="auto" w:fill="FFFFFF"/>
         </w:rPr>
         <w:lastRenderedPageBreak/>
-        <w:t>possible to conduct complex business over the internet.</w:t>
-      </w:r>
-    </w:p>
-    <w:p>
-      <w:pPr>
-        <w:rPr>
-          <w:rFonts w:cstheme="minorHAnsi"/>
-          <w:color w:val="282828"/>
-          <w:sz w:val="44"/>
-          <w:szCs w:val="44"/>
-          <w:shd w:val="clear" w:color="auto" w:fill="FFFFFF"/>
-        </w:rPr>
-      </w:pPr>
-      <w:r>
-        <w:rPr>
-          <w:rFonts w:cstheme="minorHAnsi"/>
-          <w:b/>
-          <w:bCs/>
-          <w:sz w:val="44"/>
-          <w:szCs w:val="44"/>
-        </w:rPr>
-        <w:t>Whereas HTML tells a browser application how a document should look, XML is concerned with how information is organized, not how it is displayed.</w:t>
-      </w:r>
-      <w:r>
-        <w:rPr>
-          <w:rFonts w:cstheme="minorHAnsi"/>
-          <w:color w:val="282828"/>
-          <w:sz w:val="44"/>
-          <w:szCs w:val="44"/>
-          <w:shd w:val="clear" w:color="auto" w:fill="FFFFFF"/>
-        </w:rPr>
-        <w:t xml:space="preserve"> </w:t>
-      </w:r>
-      <w:r>
-        <w:rPr>
-          <w:rFonts w:cstheme="minorHAnsi"/>
-          <w:b/>
-          <w:bCs/>
-          <w:color w:val="282828"/>
-          <w:sz w:val="44"/>
-          <w:szCs w:val="44"/>
-          <w:shd w:val="clear" w:color="auto" w:fill="FFFFFF"/>
-        </w:rPr>
-        <w:t xml:space="preserve">The HTML tags are fixed; every site developer uses the same tags to do the same things. </w:t>
-      </w:r>
-      <w:r>
-        <w:rPr>
-          <w:rFonts w:cstheme="minorHAnsi"/>
-          <w:b/>
-          <w:bCs/>
-          <w:color w:val="282828"/>
-          <w:sz w:val="44"/>
-          <w:szCs w:val="44"/>
-          <w:shd w:val="clear" w:color="auto" w:fill="FFFFFF"/>
-        </w:rPr>
-        <w:lastRenderedPageBreak/>
-        <w:t>XML, by contrast, lets you create your tags to label the meaning or use of data</w:t>
-      </w:r>
-      <w:r>
-        <w:rPr>
-          <w:rFonts w:cstheme="minorHAnsi"/>
-          <w:color w:val="282828"/>
-          <w:sz w:val="44"/>
-          <w:szCs w:val="44"/>
-          <w:shd w:val="clear" w:color="auto" w:fill="FFFFFF"/>
-        </w:rPr>
-        <w:t>.</w:t>
-      </w:r>
-      <w:r>
-        <w:rPr>
-          <w:rFonts w:cstheme="minorHAnsi"/>
-          <w:color w:val="282828"/>
-          <w:sz w:val="44"/>
-          <w:szCs w:val="44"/>
-          <w:shd w:val="clear" w:color="auto" w:fill="FFFFFF"/>
-        </w:rPr>
-        <w:t xml:space="preserve"> </w:t>
-      </w:r>
-    </w:p>
-    <w:p>
-      <w:pPr>
-        <w:rPr>
-          <w:rFonts w:cstheme="minorHAnsi"/>
-          <w:color w:val="282828"/>
-          <w:sz w:val="44"/>
-          <w:szCs w:val="44"/>
-          <w:shd w:val="clear" w:color="auto" w:fill="FFFFFF"/>
-        </w:rPr>
-      </w:pPr>
-      <w:r>
-        <w:rPr>
-          <w:rFonts w:cstheme="minorHAnsi"/>
-          <w:b/>
-          <w:bCs/>
-          <w:color w:val="282828"/>
-          <w:sz w:val="44"/>
-          <w:szCs w:val="44"/>
-          <w:shd w:val="clear" w:color="auto" w:fill="FFFFFF"/>
-        </w:rPr>
-        <w:t xml:space="preserve">XML’s flexibility has many benefits. It lets you transfer data among corporate databases and Web sites without losing crucial descriptive information. It lets you automatically customize the presentation of data rather </w:t>
-      </w:r>
-      <w:r>
-        <w:rPr>
-          <w:rFonts w:cstheme="minorHAnsi"/>
-          <w:b/>
-          <w:bCs/>
-          <w:color w:val="282828"/>
-          <w:sz w:val="44"/>
-          <w:szCs w:val="44"/>
-          <w:shd w:val="clear" w:color="auto" w:fill="FFFFFF"/>
-        </w:rPr>
-        <w:lastRenderedPageBreak/>
-        <w:t>than display the same page to all comers. And it makes searches more efficient because search engines can sort through precise tags rather than long pages of text</w:t>
+        <w:t>efficient because search engines can sort through precise tags rather than long pages of text</w:t>
       </w:r>
       <w:r>
         <w:rPr>
@@ -322,7 +288,7 @@
           <w:sz w:val="44"/>
           <w:szCs w:val="44"/>
         </w:rPr>
-        <w:t>SGML</w:t>
+        <w:t xml:space="preserve">In a full standard generalized markup language, SGML </w:t>
       </w:r>
       <w:r>
         <w:rPr>
@@ -333,7 +299,7 @@
           <w:sz w:val="44"/>
           <w:szCs w:val="44"/>
         </w:rPr>
-        <w:t xml:space="preserve">, in </w:t>
+        <w:t xml:space="preserve">is </w:t>
       </w:r>
       <w:r>
         <w:rPr>
@@ -344,84 +310,7 @@
           <w:sz w:val="44"/>
           <w:szCs w:val="44"/>
         </w:rPr>
-        <w:t xml:space="preserve">a </w:t>
-      </w:r>
-      <w:r>
-        <w:rPr>
-          <w:rFonts w:asciiTheme="minorHAnsi" w:hAnsiTheme="minorHAnsi" w:cstheme="minorHAnsi"/>
-          <w:b/>
-          <w:bCs/>
-          <w:color w:val="1A1A1A"/>
-          <w:sz w:val="44"/>
-          <w:szCs w:val="44"/>
-        </w:rPr>
-        <w:t>full </w:t>
-      </w:r>
-      <w:r>
-        <w:rPr>
-          <w:rStyle w:val="Strong"/>
-          <w:rFonts w:asciiTheme="minorHAnsi" w:hAnsiTheme="minorHAnsi" w:cstheme="minorHAnsi"/>
-          <w:color w:val="1A1A1A"/>
-          <w:sz w:val="44"/>
-          <w:szCs w:val="44"/>
-        </w:rPr>
-        <w:t xml:space="preserve">standard generalized </w:t>
-      </w:r>
-      <w:r>
-        <w:rPr>
-          <w:rStyle w:val="Strong"/>
-          <w:rFonts w:asciiTheme="minorHAnsi" w:hAnsiTheme="minorHAnsi" w:cstheme="minorHAnsi"/>
-          <w:color w:val="1A1A1A"/>
-          <w:sz w:val="44"/>
-          <w:szCs w:val="44"/>
-        </w:rPr>
-        <w:lastRenderedPageBreak/>
-        <w:t>markup language</w:t>
-      </w:r>
-      <w:r>
-        <w:rPr>
-          <w:rFonts w:asciiTheme="minorHAnsi" w:hAnsiTheme="minorHAnsi" w:cstheme="minorHAnsi"/>
-          <w:b/>
-          <w:bCs/>
-          <w:color w:val="1A1A1A"/>
-          <w:sz w:val="44"/>
-          <w:szCs w:val="44"/>
-        </w:rPr>
-        <w:t xml:space="preserve">, </w:t>
-      </w:r>
-      <w:r>
-        <w:rPr>
-          <w:rFonts w:asciiTheme="minorHAnsi" w:hAnsiTheme="minorHAnsi" w:cstheme="minorHAnsi"/>
-          <w:b/>
-          <w:bCs/>
-          <w:color w:val="1A1A1A"/>
-          <w:sz w:val="44"/>
-          <w:szCs w:val="44"/>
-        </w:rPr>
-        <w:t xml:space="preserve">is </w:t>
-      </w:r>
-      <w:r>
-        <w:rPr>
-          <w:rFonts w:asciiTheme="minorHAnsi" w:hAnsiTheme="minorHAnsi" w:cstheme="minorHAnsi"/>
-          <w:b/>
-          <w:bCs/>
-          <w:color w:val="1A1A1A"/>
-          <w:sz w:val="44"/>
-          <w:szCs w:val="44"/>
-        </w:rPr>
-        <w:t xml:space="preserve">an international computer standard for the definition of markup languages; that is, it is a metalanguage. Markup consists of notations called “tags,” which specify the function of a piece of text or how it is to be displayed. SGML emphasizes descriptive markup, in which a </w:t>
-      </w:r>
-      <w:r>
-        <w:rPr>
-          <w:rFonts w:asciiTheme="minorHAnsi" w:hAnsiTheme="minorHAnsi" w:cstheme="minorHAnsi"/>
-          <w:b/>
-          <w:bCs/>
-          <w:color w:val="1A1A1A"/>
-          <w:sz w:val="44"/>
-          <w:szCs w:val="44"/>
-        </w:rPr>
-        <w:lastRenderedPageBreak/>
-        <w:t>tag might be &lt;emphasis&gt;. Such a markup denotes the document function, and it could be interpreted as reverse video on a computer screen, underlining by a typewriter, or italics in typeset text.</w:t>
+        <w:t>an international computer standard for the definition of markup languages; that is, it is a metalanguage. Markup consists of notations called “tags,” which specify the function of a piece of text or how it is to be displayed. SGML emphasizes descriptive markup, in which a tag might be &lt;emphasis&gt;. Such a markup denotes the document function, and it could be interpreted as reverse video on a computer screen, underlining by a typewriter, or italics in typeset text.</w:t>
       </w:r>
     </w:p>
     <w:p>
@@ -447,7 +336,7 @@
           <w:sz w:val="44"/>
           <w:szCs w:val="44"/>
         </w:rPr>
-        <w:t xml:space="preserve">SGML is used to specify DTDs (document type definitions). A DTD defines a kind of document, such as a report, by specifying </w:t>
+        <w:t xml:space="preserve">SGML is used to specify DTDs (document type definitions). A DTD defines a kind of document, such as a report, by specifying what elements must appear in the document—e.g., &lt;Title&gt;—and by giving rules for the use of document elements, such as that a paragraph may appear within a </w:t>
       </w:r>
       <w:r>
         <w:rPr>
@@ -459,7 +348,7 @@
           <w:szCs w:val="44"/>
         </w:rPr>
         <w:lastRenderedPageBreak/>
-        <w:t>what elements must appear in the document—e.g., &lt;Title&gt;—and by giving rules for the use of document elements, such as that a paragraph may appear within a table entry but a table may not appear within a paragraph. A marked-up text may be analyzed by a parsing program to determine if it con</w:t>
+        <w:t xml:space="preserve">table entry but a table may not appear within a paragraph. A </w:t>
       </w:r>
       <w:r>
         <w:rPr>
@@ -470,8 +359,18 @@
           <w:sz w:val="44"/>
           <w:szCs w:val="44"/>
         </w:rPr>
-        <w:lastRenderedPageBreak/>
-        <w:t>forms to a DTD. Another program may read the markups to prepare an index or to translate the document into PostScript for printing. Yet another might generate large or enhanced type or audio for readers with visual or hearing disabilities.</w:t>
+        <w:t>parsing program may analyze a marked-up text</w:t>
+      </w:r>
+      <w:r>
+        <w:rPr>
+          <w:rFonts w:asciiTheme="minorHAnsi" w:hAnsiTheme="minorHAnsi" w:cstheme="minorHAnsi"/>
+          <w:b/>
+          <w:bCs/>
+          <w:color w:val="1A1A1A"/>
+          <w:sz w:val="44"/>
+          <w:szCs w:val="44"/>
+        </w:rPr>
+        <w:t xml:space="preserve"> to determine if it conforms to a DTD. Another program may read the markups to prepare an index or to translate the document into PostScript for printing. Yet another might generate large or enhanced type or audio for readers with visual or hearing disabilities.</w:t>
       </w:r>
     </w:p>
     <w:p>
@@ -531,7 +430,6 @@
           <w:sz w:val="44"/>
           <w:szCs w:val="44"/>
         </w:rPr>
-        <w:lastRenderedPageBreak/>
         <w:t xml:space="preserve"> </w:t>
       </w:r>
       <w:r>
@@ -650,7 +548,6 @@
           <w:szCs w:val="44"/>
           <w:shd w:val="clear" w:color="auto" w:fill="FFFFFF"/>
         </w:rPr>
-        <w:lastRenderedPageBreak/>
         <w:t xml:space="preserve">The key difference between HTML and XML is that HTML displays data and describes the structure of a webpage, whereas XML stores and transfers data. XML is a standard language </w:t>
       </w:r>
       <w:r>
@@ -675,20 +572,7 @@
           <w:szCs w:val="44"/>
           <w:shd w:val="clear" w:color="auto" w:fill="FFFFFF"/>
         </w:rPr>
-        <w:t xml:space="preserve"> can define other computer languages, but HTML is a predefined language </w:t>
-      </w:r>
-      <w:r>
-        <w:rPr>
-          <w:rFonts w:asciiTheme="minorHAnsi" w:hAnsiTheme="minorHAnsi" w:cstheme="minorHAnsi"/>
-          <w:b/>
-          <w:bCs/>
-          <w:color w:val="333333"/>
-          <w:sz w:val="44"/>
-          <w:szCs w:val="44"/>
-          <w:shd w:val="clear" w:color="auto" w:fill="FFFFFF"/>
-        </w:rPr>
-        <w:lastRenderedPageBreak/>
-        <w:t>with its implications.</w:t>
+        <w:t xml:space="preserve"> can define other computer languages, but HTML is a predefined language with its implications.</w:t>
       </w:r>
     </w:p>
     <w:p>
@@ -717,6 +601,7 @@
           <w:szCs w:val="44"/>
           <w:shd w:val="clear" w:color="auto" w:fill="FFFFFF"/>
         </w:rPr>
+        <w:lastRenderedPageBreak/>
         <w:t xml:space="preserve">XML stands for </w:t>
       </w:r>
       <w:r>
@@ -902,20 +787,7 @@
           <w:szCs w:val="44"/>
           <w:shd w:val="clear" w:color="auto" w:fill="FFFFFF"/>
         </w:rPr>
-        <w:t xml:space="preserve">ppearance and Presentation can be modified using HTML, which </w:t>
-      </w:r>
-      <w:r>
-        <w:rPr>
-          <w:rFonts w:asciiTheme="minorHAnsi" w:hAnsiTheme="minorHAnsi" w:cstheme="minorHAnsi"/>
-          <w:b/>
-          <w:bCs/>
-          <w:color w:val="333333"/>
-          <w:sz w:val="44"/>
-          <w:szCs w:val="44"/>
-          <w:shd w:val="clear" w:color="auto" w:fill="FFFFFF"/>
-        </w:rPr>
-        <w:lastRenderedPageBreak/>
-        <w:t xml:space="preserve">makes it more interactive. XML only </w:t>
+        <w:t xml:space="preserve">ppearance and Presentation can be modified using HTML, which makes it more interactive. XML only </w:t>
       </w:r>
       <w:r>
         <w:rPr>
@@ -1183,10 +1055,11 @@
           <w:szCs w:val="44"/>
           <w:shd w:val="clear" w:color="auto" w:fill="FFFFFF"/>
         </w:rPr>
-        <w:t>I</w:t>
-      </w:r>
-      <w:r>
-        <w:rPr>
+        <w:t>If the Doctype is for a specific layout template, the file must have the same name as your layout template file, followed by (</w:t>
+      </w:r>
+      <w:r>
+        <w:rPr>
+          <w:rStyle w:val="ph"/>
           <w:rFonts w:cstheme="minorHAnsi"/>
           <w:b/>
           <w:bCs/>
@@ -1195,10 +1068,11 @@
           <w:szCs w:val="44"/>
           <w:shd w:val="clear" w:color="auto" w:fill="FFFFFF"/>
         </w:rPr>
-        <w:t>f the Doc</w:t>
-      </w:r>
-      <w:r>
-        <w:rPr>
+        <w:t>.doctype.</w:t>
+      </w:r>
+      <w:r>
+        <w:rPr>
+          <w:rStyle w:val="ph"/>
           <w:rFonts w:cstheme="minorHAnsi"/>
           <w:b/>
           <w:bCs/>
@@ -1207,6 +1081,120 @@
           <w:szCs w:val="44"/>
           <w:shd w:val="clear" w:color="auto" w:fill="FFFFFF"/>
         </w:rPr>
+        <w:t>XML</w:t>
+      </w:r>
+      <w:r>
+        <w:rPr>
+          <w:rStyle w:val="ph"/>
+          <w:rFonts w:cstheme="minorHAnsi"/>
+          <w:b/>
+          <w:bCs/>
+          <w:color w:val="333333"/>
+          <w:sz w:val="44"/>
+          <w:szCs w:val="44"/>
+          <w:shd w:val="clear" w:color="auto" w:fill="FFFFFF"/>
+        </w:rPr>
+        <w:t>)</w:t>
+      </w:r>
+      <w:r>
+        <w:rPr>
+          <w:rFonts w:cstheme="minorHAnsi"/>
+          <w:b/>
+          <w:bCs/>
+          <w:color w:val="333333"/>
+          <w:sz w:val="44"/>
+          <w:szCs w:val="44"/>
+          <w:shd w:val="clear" w:color="auto" w:fill="FFFFFF"/>
+        </w:rPr>
+        <w:t>.</w:t>
+      </w:r>
+    </w:p>
+    <w:p>
+      <w:pPr>
+        <w:ind w:left="720"/>
+        <w:rPr>
+          <w:rFonts w:cstheme="minorHAnsi"/>
+          <w:b/>
+          <w:bCs/>
+          <w:color w:val="000000"/>
+          <w:sz w:val="44"/>
+          <w:szCs w:val="44"/>
+          <w:shd w:val="clear" w:color="auto" w:fill="FFFFFF"/>
+        </w:rPr>
+      </w:pPr>
+      <w:r>
+        <w:rPr>
+          <w:rFonts w:cstheme="minorHAnsi"/>
+          <w:b/>
+          <w:bCs/>
+          <w:color w:val="000000"/>
+          <w:sz w:val="44"/>
+          <w:szCs w:val="44"/>
+          <w:shd w:val="clear" w:color="auto" w:fill="FFFFFF"/>
+        </w:rPr>
+        <w:lastRenderedPageBreak/>
+        <w:t>If your layout template file is called </w:t>
+      </w:r>
+      <w:r>
+        <w:rPr>
+          <w:rFonts w:cstheme="minorHAnsi"/>
+          <w:b/>
+          <w:bCs/>
+          <w:color w:val="000000"/>
+          <w:sz w:val="44"/>
+          <w:szCs w:val="44"/>
+          <w:shd w:val="clear" w:color="auto" w:fill="FFFFFF"/>
+        </w:rPr>
+        <w:t>(</w:t>
+      </w:r>
+      <w:r>
+        <w:rPr>
+          <w:rStyle w:val="ph"/>
+          <w:rFonts w:cstheme="minorHAnsi"/>
+          <w:b/>
+          <w:bCs/>
+          <w:color w:val="000000"/>
+          <w:sz w:val="44"/>
+          <w:szCs w:val="44"/>
+          <w:shd w:val="clear" w:color="auto" w:fill="FFFFFF"/>
+        </w:rPr>
+        <w:t>MyAwesomeLayout.html</w:t>
+      </w:r>
+      <w:r>
+        <w:rPr>
+          <w:rStyle w:val="ph"/>
+          <w:rFonts w:cstheme="minorHAnsi"/>
+          <w:b/>
+          <w:bCs/>
+          <w:color w:val="000000"/>
+          <w:sz w:val="44"/>
+          <w:szCs w:val="44"/>
+          <w:shd w:val="clear" w:color="auto" w:fill="FFFFFF"/>
+        </w:rPr>
+        <w:t>)</w:t>
+      </w:r>
+      <w:r>
+        <w:rPr>
+          <w:rFonts w:cstheme="minorHAnsi"/>
+          <w:b/>
+          <w:bCs/>
+          <w:color w:val="000000"/>
+          <w:sz w:val="44"/>
+          <w:szCs w:val="44"/>
+          <w:shd w:val="clear" w:color="auto" w:fill="FFFFFF"/>
+        </w:rPr>
+        <w:t>, its specific Doc</w:t>
+      </w:r>
+      <w:r>
+        <w:rPr>
+          <w:rFonts w:cstheme="minorHAnsi"/>
+          <w:b/>
+          <w:bCs/>
+          <w:color w:val="000000"/>
+          <w:sz w:val="44"/>
+          <w:szCs w:val="44"/>
+          <w:shd w:val="clear" w:color="auto" w:fill="FFFFFF"/>
+        </w:rPr>
         <w:t>t</w:t>
       </w:r>
       <w:r>
@@ -1214,20 +1202,19 @@
           <w:rFonts w:cstheme="minorHAnsi"/>
           <w:b/>
           <w:bCs/>
-          <w:color w:val="333333"/>
-          <w:sz w:val="44"/>
-          <w:szCs w:val="44"/>
-          <w:shd w:val="clear" w:color="auto" w:fill="FFFFFF"/>
-        </w:rPr>
-        <w:t>ype is for a specific layout template, the file must have the same name as your layout template file, followed by </w:t>
-      </w:r>
-      <w:proofErr w:type="gramStart"/>
-      <w:r>
-        <w:rPr>
-          <w:rFonts w:cstheme="minorHAnsi"/>
-          <w:b/>
-          <w:bCs/>
-          <w:color w:val="333333"/>
+          <w:color w:val="000000"/>
+          <w:sz w:val="44"/>
+          <w:szCs w:val="44"/>
+          <w:shd w:val="clear" w:color="auto" w:fill="FFFFFF"/>
+        </w:rPr>
+        <w:t>ype file must be named </w:t>
+      </w:r>
+      <w:r>
+        <w:rPr>
+          <w:rFonts w:cstheme="minorHAnsi"/>
+          <w:b/>
+          <w:bCs/>
+          <w:color w:val="000000"/>
           <w:sz w:val="44"/>
           <w:szCs w:val="44"/>
           <w:shd w:val="clear" w:color="auto" w:fill="FFFFFF"/>
@@ -1240,12 +1227,12 @@
           <w:rFonts w:cstheme="minorHAnsi"/>
           <w:b/>
           <w:bCs/>
-          <w:color w:val="333333"/>
-          <w:sz w:val="44"/>
-          <w:szCs w:val="44"/>
-          <w:shd w:val="clear" w:color="auto" w:fill="FFFFFF"/>
-        </w:rPr>
-        <w:t>.doctype.</w:t>
+          <w:color w:val="000000"/>
+          <w:sz w:val="44"/>
+          <w:szCs w:val="44"/>
+          <w:shd w:val="clear" w:color="auto" w:fill="FFFFFF"/>
+        </w:rPr>
+        <w:t>MyAwesomeLayout.doctype.xml</w:t>
       </w:r>
       <w:r>
         <w:rPr>
@@ -1253,21 +1240,7 @@
           <w:rFonts w:cstheme="minorHAnsi"/>
           <w:b/>
           <w:bCs/>
-          <w:color w:val="333333"/>
-          <w:sz w:val="44"/>
-          <w:szCs w:val="44"/>
-          <w:shd w:val="clear" w:color="auto" w:fill="FFFFFF"/>
-        </w:rPr>
-        <w:t>XML</w:t>
-      </w:r>
-      <w:proofErr w:type="gramEnd"/>
-      <w:r>
-        <w:rPr>
-          <w:rStyle w:val="ph"/>
-          <w:rFonts w:cstheme="minorHAnsi"/>
-          <w:b/>
-          <w:bCs/>
-          <w:color w:val="333333"/>
+          <w:color w:val="000000"/>
           <w:sz w:val="44"/>
           <w:szCs w:val="44"/>
           <w:shd w:val="clear" w:color="auto" w:fill="FFFFFF"/>
@@ -1279,7 +1252,7 @@
           <w:rFonts w:cstheme="minorHAnsi"/>
           <w:b/>
           <w:bCs/>
-          <w:color w:val="333333"/>
+          <w:color w:val="000000"/>
           <w:sz w:val="44"/>
           <w:szCs w:val="44"/>
           <w:shd w:val="clear" w:color="auto" w:fill="FFFFFF"/>
@@ -1300,18 +1273,18 @@
           <w:shd w:val="clear" w:color="auto" w:fill="FFFFFF"/>
         </w:rPr>
       </w:pPr>
-      <w:r>
-        <w:rPr>
-          <w:rFonts w:cstheme="minorHAnsi"/>
-          <w:b/>
-          <w:bCs/>
+    </w:p>
+    <w:p>
+      <w:pPr>
+        <w:ind w:left="720"/>
+        <w:rPr>
+          <w:rFonts w:asciiTheme="majorHAnsi" w:hAnsiTheme="majorHAnsi" w:cstheme="majorHAnsi"/>
           <w:color w:val="000000"/>
           <w:sz w:val="44"/>
           <w:szCs w:val="44"/>
           <w:shd w:val="clear" w:color="auto" w:fill="FFFFFF"/>
         </w:rPr>
-        <w:t>If your layout template file is called </w:t>
-      </w:r>
+      </w:pPr>
       <w:r>
         <w:rPr>
           <w:rFonts w:cstheme="minorHAnsi"/>
@@ -1322,293 +1295,1309 @@
           <w:szCs w:val="44"/>
           <w:shd w:val="clear" w:color="auto" w:fill="FFFFFF"/>
         </w:rPr>
-        <w:t>(</w:t>
-      </w:r>
-      <w:r>
-        <w:rPr>
-          <w:rStyle w:val="ph"/>
-          <w:rFonts w:cstheme="minorHAnsi"/>
-          <w:b/>
-          <w:bCs/>
+        <w:t xml:space="preserve">2. </w:t>
+      </w:r>
+      <w:r>
+        <w:rPr>
+          <w:rFonts w:asciiTheme="majorHAnsi" w:hAnsiTheme="majorHAnsi" w:cstheme="majorHAnsi"/>
           <w:color w:val="000000"/>
           <w:sz w:val="44"/>
           <w:szCs w:val="44"/>
           <w:shd w:val="clear" w:color="auto" w:fill="FFFFFF"/>
         </w:rPr>
-        <w:t>MyAwesomeLayout.html</w:t>
-      </w:r>
-      <w:r>
-        <w:rPr>
-          <w:rStyle w:val="ph"/>
-          <w:rFonts w:cstheme="minorHAnsi"/>
-          <w:b/>
-          <w:bCs/>
+        <w:t>Enter the appropriate code in your doctype file</w:t>
+      </w:r>
+      <w:r>
+        <w:rPr>
+          <w:rFonts w:asciiTheme="majorHAnsi" w:hAnsiTheme="majorHAnsi" w:cstheme="majorHAnsi"/>
           <w:color w:val="000000"/>
           <w:sz w:val="44"/>
           <w:szCs w:val="44"/>
           <w:shd w:val="clear" w:color="auto" w:fill="FFFFFF"/>
         </w:rPr>
-        <w:t>)</w:t>
-      </w:r>
-      <w:r>
-        <w:rPr>
-          <w:rFonts w:cstheme="minorHAnsi"/>
-          <w:b/>
-          <w:bCs/>
+        <w:t>.</w:t>
+      </w:r>
+    </w:p>
+    <w:p>
+      <w:pPr>
+        <w:ind w:left="720"/>
+        <w:rPr>
+          <w:rFonts w:asciiTheme="majorHAnsi" w:hAnsiTheme="majorHAnsi" w:cstheme="majorHAnsi"/>
           <w:color w:val="000000"/>
           <w:sz w:val="44"/>
           <w:szCs w:val="44"/>
           <w:shd w:val="clear" w:color="auto" w:fill="FFFFFF"/>
         </w:rPr>
-        <w:t>, its specific Doc</w:t>
-      </w:r>
-      <w:r>
-        <w:rPr>
-          <w:rFonts w:cstheme="minorHAnsi"/>
-          <w:b/>
-          <w:bCs/>
+      </w:pPr>
+    </w:p>
+    <w:p>
+      <w:pPr>
+        <w:ind w:left="720"/>
+        <w:rPr>
+          <w:rFonts w:asciiTheme="majorHAnsi" w:hAnsiTheme="majorHAnsi" w:cstheme="majorHAnsi"/>
           <w:color w:val="000000"/>
           <w:sz w:val="44"/>
           <w:szCs w:val="44"/>
           <w:shd w:val="clear" w:color="auto" w:fill="FFFFFF"/>
         </w:rPr>
-        <w:t>t</w:t>
-      </w:r>
-      <w:r>
-        <w:rPr>
-          <w:rFonts w:cstheme="minorHAnsi"/>
-          <w:b/>
-          <w:bCs/>
+      </w:pPr>
+    </w:p>
+    <w:p>
+      <w:pPr>
+        <w:pStyle w:val="ListParagraph"/>
+        <w:numPr>
+          <w:ilvl w:val="0"/>
+          <w:numId w:val="1"/>
+        </w:numPr>
+        <w:rPr>
+          <w:rFonts w:asciiTheme="majorHAnsi" w:hAnsiTheme="majorHAnsi" w:cstheme="majorHAnsi"/>
           <w:color w:val="000000"/>
           <w:sz w:val="44"/>
           <w:szCs w:val="44"/>
           <w:shd w:val="clear" w:color="auto" w:fill="FFFFFF"/>
         </w:rPr>
-        <w:t>ype file must be named </w:t>
-      </w:r>
-      <w:r>
-        <w:rPr>
-          <w:rFonts w:cstheme="minorHAnsi"/>
-          <w:b/>
-          <w:bCs/>
+      </w:pPr>
+      <w:r>
+        <w:rPr>
+          <w:rFonts w:asciiTheme="majorHAnsi" w:hAnsiTheme="majorHAnsi" w:cstheme="majorHAnsi"/>
           <w:color w:val="000000"/>
           <w:sz w:val="44"/>
           <w:szCs w:val="44"/>
           <w:shd w:val="clear" w:color="auto" w:fill="FFFFFF"/>
         </w:rPr>
-        <w:t>(</w:t>
-      </w:r>
-      <w:r>
-        <w:rPr>
-          <w:rStyle w:val="ph"/>
-          <w:rFonts w:cstheme="minorHAnsi"/>
-          <w:b/>
-          <w:bCs/>
+        <w:t xml:space="preserve"> </w:t>
+      </w:r>
+      <w:r>
+        <w:rPr>
+          <w:rFonts w:asciiTheme="majorHAnsi" w:hAnsiTheme="majorHAnsi" w:cstheme="majorHAnsi"/>
           <w:color w:val="000000"/>
           <w:sz w:val="44"/>
           <w:szCs w:val="44"/>
           <w:shd w:val="clear" w:color="auto" w:fill="FFFFFF"/>
         </w:rPr>
-        <w:t>MyAwesomeLayout.doctype.xml</w:t>
-      </w:r>
-      <w:r>
-        <w:rPr>
-          <w:rStyle w:val="ph"/>
-          <w:rFonts w:cstheme="minorHAnsi"/>
-          <w:b/>
-          <w:bCs/>
-          <w:color w:val="000000"/>
-          <w:sz w:val="44"/>
-          <w:szCs w:val="44"/>
-          <w:shd w:val="clear" w:color="auto" w:fill="FFFFFF"/>
-        </w:rPr>
-        <w:t>)</w:t>
-      </w:r>
-      <w:r>
-        <w:rPr>
-          <w:rFonts w:cstheme="minorHAnsi"/>
-          <w:b/>
-          <w:bCs/>
-          <w:color w:val="000000"/>
-          <w:sz w:val="44"/>
-          <w:szCs w:val="44"/>
-          <w:shd w:val="clear" w:color="auto" w:fill="FFFFFF"/>
+        <w:t>What is XML Prologue?</w:t>
+      </w:r>
+    </w:p>
+    <w:p>
+      <w:pPr>
+        <w:ind w:left="720"/>
+        <w:rPr>
+          <w:rFonts w:cstheme="minorHAnsi"/>
+          <w:b/>
+          <w:bCs/>
+          <w:sz w:val="44"/>
+          <w:szCs w:val="44"/>
+        </w:rPr>
+      </w:pPr>
+      <w:r>
+        <w:rPr>
+          <w:rFonts w:cstheme="minorHAnsi"/>
+          <w:b/>
+          <w:bCs/>
+          <w:sz w:val="44"/>
+          <w:szCs w:val="44"/>
+        </w:rPr>
+        <w:t xml:space="preserve">XML Prolog is the component added </w:t>
+      </w:r>
+      <w:r>
+        <w:rPr>
+          <w:rFonts w:cstheme="minorHAnsi"/>
+          <w:b/>
+          <w:bCs/>
+          <w:sz w:val="44"/>
+          <w:szCs w:val="44"/>
+        </w:rPr>
+        <w:t>at</w:t>
+      </w:r>
+      <w:r>
+        <w:rPr>
+          <w:rFonts w:cstheme="minorHAnsi"/>
+          <w:b/>
+          <w:bCs/>
+          <w:sz w:val="44"/>
+          <w:szCs w:val="44"/>
+        </w:rPr>
+        <w:t xml:space="preserve"> the</w:t>
+      </w:r>
+      <w:r>
+        <w:rPr>
+          <w:rFonts w:cstheme="minorHAnsi"/>
+          <w:b/>
+          <w:bCs/>
+          <w:sz w:val="44"/>
+          <w:szCs w:val="44"/>
+        </w:rPr>
+        <w:t xml:space="preserve"> </w:t>
+      </w:r>
+      <w:r>
+        <w:rPr>
+          <w:rFonts w:cstheme="minorHAnsi"/>
+          <w:b/>
+          <w:bCs/>
+          <w:sz w:val="44"/>
+          <w:szCs w:val="44"/>
+        </w:rPr>
+        <w:t>beginning of an XML document. Otherwise, we can</w:t>
+      </w:r>
+      <w:r>
+        <w:rPr>
+          <w:rFonts w:cstheme="minorHAnsi"/>
+          <w:b/>
+          <w:bCs/>
+          <w:sz w:val="44"/>
+          <w:szCs w:val="44"/>
+        </w:rPr>
+        <w:t xml:space="preserve"> </w:t>
+      </w:r>
+      <w:r>
+        <w:rPr>
+          <w:rFonts w:cstheme="minorHAnsi"/>
+          <w:b/>
+          <w:bCs/>
+          <w:sz w:val="44"/>
+          <w:szCs w:val="44"/>
+        </w:rPr>
+        <w:t xml:space="preserve">say that whatever appears before the document's root element can be considered as Prolog. XML Prolog includes XML declaration, DOCTYPE and </w:t>
+      </w:r>
+      <w:r>
+        <w:rPr>
+          <w:rFonts w:cstheme="minorHAnsi"/>
+          <w:b/>
+          <w:bCs/>
+          <w:sz w:val="44"/>
+          <w:szCs w:val="44"/>
+        </w:rPr>
+        <w:t xml:space="preserve">   </w:t>
+      </w:r>
+      <w:r>
+        <w:rPr>
+          <w:rFonts w:cstheme="minorHAnsi"/>
+          <w:b/>
+          <w:bCs/>
+          <w:sz w:val="44"/>
+          <w:szCs w:val="44"/>
+        </w:rPr>
+        <w:t>comments, processing instructions too.</w:t>
+      </w:r>
+    </w:p>
+    <w:p>
+      <w:pPr>
+        <w:ind w:left="720"/>
+        <w:rPr>
+          <w:rFonts w:cstheme="minorHAnsi"/>
+          <w:b/>
+          <w:bCs/>
+          <w:sz w:val="44"/>
+          <w:szCs w:val="44"/>
+        </w:rPr>
+      </w:pPr>
+    </w:p>
+    <w:p>
+      <w:pPr>
+        <w:ind w:left="360"/>
+        <w:rPr>
+          <w:rFonts w:asciiTheme="majorHAnsi" w:hAnsiTheme="majorHAnsi" w:cstheme="majorHAnsi"/>
+          <w:sz w:val="44"/>
+          <w:szCs w:val="44"/>
+        </w:rPr>
+      </w:pPr>
+    </w:p>
+    <w:p>
+      <w:pPr>
+        <w:ind w:left="360"/>
+        <w:rPr>
+          <w:rFonts w:asciiTheme="majorHAnsi" w:hAnsiTheme="majorHAnsi" w:cstheme="majorHAnsi"/>
+          <w:sz w:val="44"/>
+          <w:szCs w:val="44"/>
+        </w:rPr>
+      </w:pPr>
+      <w:r>
+        <w:rPr>
+          <w:rFonts w:asciiTheme="majorHAnsi" w:hAnsiTheme="majorHAnsi" w:cstheme="majorHAnsi"/>
+          <w:sz w:val="44"/>
+          <w:szCs w:val="44"/>
+        </w:rPr>
+        <w:lastRenderedPageBreak/>
+        <w:t>6.</w:t>
+      </w:r>
+      <w:r>
+        <w:rPr>
+          <w:rFonts w:asciiTheme="majorHAnsi" w:hAnsiTheme="majorHAnsi" w:cstheme="majorHAnsi"/>
+          <w:sz w:val="44"/>
+          <w:szCs w:val="44"/>
+        </w:rPr>
+        <w:t xml:space="preserve"> </w:t>
+      </w:r>
+      <w:r>
+        <w:rPr>
+          <w:rFonts w:asciiTheme="majorHAnsi" w:hAnsiTheme="majorHAnsi" w:cstheme="majorHAnsi"/>
+          <w:sz w:val="44"/>
+          <w:szCs w:val="44"/>
+        </w:rPr>
+        <w:t xml:space="preserve">What does </w:t>
+      </w:r>
+      <w:r>
+        <w:rPr>
+          <w:rFonts w:asciiTheme="majorHAnsi" w:hAnsiTheme="majorHAnsi" w:cstheme="majorHAnsi"/>
+          <w:sz w:val="44"/>
+          <w:szCs w:val="44"/>
+        </w:rPr>
+        <w:t>PC data</w:t>
+      </w:r>
+      <w:r>
+        <w:rPr>
+          <w:rFonts w:asciiTheme="majorHAnsi" w:hAnsiTheme="majorHAnsi" w:cstheme="majorHAnsi"/>
+          <w:sz w:val="44"/>
+          <w:szCs w:val="44"/>
+        </w:rPr>
+        <w:t xml:space="preserve"> mean in XML?</w:t>
+      </w:r>
+    </w:p>
+    <w:p>
+      <w:pPr>
+        <w:pStyle w:val="ListParagraph"/>
+        <w:rPr>
+          <w:rFonts w:cstheme="minorHAnsi"/>
+          <w:b/>
+          <w:bCs/>
+          <w:sz w:val="44"/>
+          <w:szCs w:val="44"/>
+        </w:rPr>
+      </w:pPr>
+      <w:r>
+        <w:rPr>
+          <w:rFonts w:cstheme="minorHAnsi"/>
+          <w:b/>
+          <w:bCs/>
+          <w:sz w:val="44"/>
+          <w:szCs w:val="44"/>
+        </w:rPr>
+        <w:t xml:space="preserve">PCDATA means parsed character data. Think of character data as the text found between the start tag and the end tag of an XML element. PCDATA is </w:t>
+      </w:r>
+      <w:r>
+        <w:rPr>
+          <w:rFonts w:cstheme="minorHAnsi"/>
+          <w:b/>
+          <w:bCs/>
+          <w:sz w:val="44"/>
+          <w:szCs w:val="44"/>
+        </w:rPr>
+        <w:t xml:space="preserve">a </w:t>
+      </w:r>
+      <w:r>
+        <w:rPr>
+          <w:rFonts w:cstheme="minorHAnsi"/>
+          <w:b/>
+          <w:bCs/>
+          <w:sz w:val="44"/>
+          <w:szCs w:val="44"/>
+        </w:rPr>
+        <w:t>text that WILL be parsed by a parser.</w:t>
+      </w:r>
+    </w:p>
+    <w:p>
+      <w:pPr>
+        <w:pStyle w:val="ListParagraph"/>
+        <w:rPr>
+          <w:rFonts w:cstheme="minorHAnsi"/>
+          <w:b/>
+          <w:bCs/>
+          <w:sz w:val="44"/>
+          <w:szCs w:val="44"/>
+        </w:rPr>
+      </w:pPr>
+    </w:p>
+    <w:p>
+      <w:pPr>
+        <w:ind w:left="360"/>
+        <w:rPr>
+          <w:rFonts w:asciiTheme="majorHAnsi" w:hAnsiTheme="majorHAnsi" w:cstheme="majorHAnsi"/>
+          <w:sz w:val="44"/>
+          <w:szCs w:val="44"/>
+        </w:rPr>
+      </w:pPr>
+    </w:p>
+    <w:p>
+      <w:pPr>
+        <w:ind w:left="360"/>
+        <w:rPr>
+          <w:rFonts w:asciiTheme="majorHAnsi" w:hAnsiTheme="majorHAnsi" w:cstheme="majorHAnsi"/>
+          <w:sz w:val="44"/>
+          <w:szCs w:val="44"/>
+        </w:rPr>
+      </w:pPr>
+    </w:p>
+    <w:p>
+      <w:pPr>
+        <w:ind w:left="360"/>
+        <w:rPr>
+          <w:rFonts w:asciiTheme="majorHAnsi" w:hAnsiTheme="majorHAnsi" w:cstheme="majorHAnsi"/>
+          <w:sz w:val="44"/>
+          <w:szCs w:val="44"/>
+        </w:rPr>
+      </w:pPr>
+      <w:r>
+        <w:rPr>
+          <w:rFonts w:asciiTheme="majorHAnsi" w:hAnsiTheme="majorHAnsi" w:cstheme="majorHAnsi"/>
+          <w:sz w:val="44"/>
+          <w:szCs w:val="44"/>
+        </w:rPr>
+        <w:t>7.</w:t>
+      </w:r>
+      <w:r>
+        <w:rPr>
+          <w:rFonts w:asciiTheme="majorHAnsi" w:hAnsiTheme="majorHAnsi" w:cstheme="majorHAnsi"/>
+          <w:sz w:val="44"/>
+          <w:szCs w:val="44"/>
+        </w:rPr>
+        <w:t xml:space="preserve">  </w:t>
+      </w:r>
+      <w:r>
+        <w:rPr>
+          <w:rFonts w:asciiTheme="majorHAnsi" w:hAnsiTheme="majorHAnsi" w:cstheme="majorHAnsi"/>
+          <w:sz w:val="44"/>
+          <w:szCs w:val="44"/>
+        </w:rPr>
+        <w:t>What is the CDATA in XML?</w:t>
+      </w:r>
+    </w:p>
+    <w:p>
+      <w:pPr>
+        <w:ind w:left="720"/>
+        <w:rPr>
+          <w:rFonts w:cstheme="minorHAnsi"/>
+          <w:b/>
+          <w:bCs/>
+          <w:sz w:val="44"/>
+          <w:szCs w:val="44"/>
+        </w:rPr>
+      </w:pPr>
+      <w:r>
+        <w:rPr>
+          <w:rFonts w:cstheme="minorHAnsi"/>
+          <w:b/>
+          <w:bCs/>
+          <w:sz w:val="44"/>
+          <w:szCs w:val="44"/>
+        </w:rPr>
+        <w:t xml:space="preserve">A CDATA section is used to mark a section of an XML document, so that the XML parser interprets it only as character data, and not as markup. It comes </w:t>
+      </w:r>
+      <w:r>
+        <w:rPr>
+          <w:rFonts w:cstheme="minorHAnsi"/>
+          <w:b/>
+          <w:bCs/>
+          <w:sz w:val="44"/>
+          <w:szCs w:val="44"/>
+        </w:rPr>
+        <w:t xml:space="preserve">in </w:t>
+      </w:r>
+      <w:r>
+        <w:rPr>
+          <w:rFonts w:cstheme="minorHAnsi"/>
+          <w:b/>
+          <w:bCs/>
+          <w:sz w:val="44"/>
+          <w:szCs w:val="44"/>
+        </w:rPr>
+        <w:t>handy when one XML data need to be embedded within another XML document. There are two methods to ensure that an XML file is well-formed.</w:t>
+      </w:r>
+    </w:p>
+    <w:p>
+      <w:pPr>
+        <w:ind w:left="720"/>
+        <w:rPr>
+          <w:rFonts w:cstheme="minorHAnsi"/>
+          <w:b/>
+          <w:bCs/>
+          <w:sz w:val="44"/>
+          <w:szCs w:val="44"/>
+        </w:rPr>
+      </w:pPr>
+    </w:p>
+    <w:p>
+      <w:pPr>
+        <w:rPr>
+          <w:rFonts w:asciiTheme="majorHAnsi" w:hAnsiTheme="majorHAnsi" w:cstheme="majorHAnsi"/>
+          <w:sz w:val="44"/>
+          <w:szCs w:val="44"/>
+        </w:rPr>
+      </w:pPr>
+      <w:r>
+        <w:rPr>
+          <w:rFonts w:asciiTheme="majorHAnsi" w:hAnsiTheme="majorHAnsi" w:cstheme="majorHAnsi"/>
+          <w:sz w:val="44"/>
+          <w:szCs w:val="44"/>
+        </w:rPr>
+        <w:t xml:space="preserve">  </w:t>
+      </w:r>
+    </w:p>
+    <w:p>
+      <w:pPr>
+        <w:rPr>
+          <w:rFonts w:asciiTheme="majorHAnsi" w:hAnsiTheme="majorHAnsi" w:cstheme="majorHAnsi"/>
+          <w:sz w:val="44"/>
+          <w:szCs w:val="44"/>
+        </w:rPr>
+      </w:pPr>
+    </w:p>
+    <w:p>
+      <w:pPr>
+        <w:rPr>
+          <w:rFonts w:asciiTheme="majorHAnsi" w:hAnsiTheme="majorHAnsi" w:cstheme="majorHAnsi"/>
+          <w:sz w:val="44"/>
+          <w:szCs w:val="44"/>
+        </w:rPr>
+      </w:pPr>
+      <w:r>
+        <w:rPr>
+          <w:rFonts w:asciiTheme="majorHAnsi" w:hAnsiTheme="majorHAnsi" w:cstheme="majorHAnsi"/>
+          <w:sz w:val="44"/>
+          <w:szCs w:val="44"/>
+        </w:rPr>
+        <w:lastRenderedPageBreak/>
+        <w:t xml:space="preserve">  8.  </w:t>
+      </w:r>
+      <w:r>
+        <w:rPr>
+          <w:rFonts w:asciiTheme="majorHAnsi" w:hAnsiTheme="majorHAnsi" w:cstheme="majorHAnsi"/>
+          <w:sz w:val="44"/>
+          <w:szCs w:val="44"/>
+        </w:rPr>
+        <w:t>What is an XML namespace?</w:t>
+      </w:r>
+    </w:p>
+    <w:p>
+      <w:pPr>
+        <w:rPr>
+          <w:rFonts w:cstheme="minorHAnsi"/>
+          <w:b/>
+          <w:bCs/>
+          <w:sz w:val="44"/>
+          <w:szCs w:val="44"/>
+        </w:rPr>
+      </w:pPr>
+      <w:r>
+        <w:rPr>
+          <w:rFonts w:cstheme="minorHAnsi"/>
+          <w:b/>
+          <w:bCs/>
+          <w:sz w:val="44"/>
+          <w:szCs w:val="44"/>
+        </w:rPr>
+        <w:t xml:space="preserve">An XML namespace is a collection of names that can be used as element or attribute names in an XML document. The namespace qualifies element names uniquely on the Web </w:t>
+      </w:r>
+      <w:r>
+        <w:rPr>
+          <w:rFonts w:cstheme="minorHAnsi"/>
+          <w:b/>
+          <w:bCs/>
+          <w:sz w:val="44"/>
+          <w:szCs w:val="44"/>
+        </w:rPr>
+        <w:t>to</w:t>
+      </w:r>
+      <w:r>
+        <w:rPr>
+          <w:rFonts w:cstheme="minorHAnsi"/>
+          <w:b/>
+          <w:bCs/>
+          <w:sz w:val="44"/>
+          <w:szCs w:val="44"/>
+        </w:rPr>
+        <w:t xml:space="preserve"> avoid conflicts between elements with the same name.</w:t>
+      </w:r>
+    </w:p>
+    <w:p>
+      <w:pPr>
+        <w:rPr>
+          <w:rFonts w:cstheme="minorHAnsi"/>
+          <w:b/>
+          <w:bCs/>
+          <w:sz w:val="44"/>
+          <w:szCs w:val="44"/>
+        </w:rPr>
+      </w:pPr>
+    </w:p>
+    <w:p>
+      <w:pPr>
+        <w:rPr>
+          <w:rFonts w:cstheme="minorHAnsi"/>
+          <w:b/>
+          <w:bCs/>
+          <w:sz w:val="44"/>
+          <w:szCs w:val="44"/>
+        </w:rPr>
+      </w:pPr>
+    </w:p>
+    <w:p>
+      <w:pPr>
+        <w:rPr>
+          <w:rFonts w:cstheme="minorHAnsi"/>
+          <w:b/>
+          <w:bCs/>
+          <w:sz w:val="44"/>
+          <w:szCs w:val="44"/>
+        </w:rPr>
+      </w:pPr>
+    </w:p>
+    <w:p>
+      <w:pPr>
+        <w:rPr>
+          <w:rFonts w:cstheme="minorHAnsi"/>
+          <w:b/>
+          <w:bCs/>
+          <w:sz w:val="44"/>
+          <w:szCs w:val="44"/>
+        </w:rPr>
+      </w:pPr>
+    </w:p>
+    <w:p>
+      <w:pPr>
+        <w:rPr>
+          <w:rFonts w:asciiTheme="majorHAnsi" w:hAnsiTheme="majorHAnsi" w:cstheme="majorHAnsi"/>
+          <w:sz w:val="44"/>
+          <w:szCs w:val="44"/>
+        </w:rPr>
+      </w:pPr>
+      <w:r>
+        <w:rPr>
+          <w:rFonts w:asciiTheme="majorHAnsi" w:hAnsiTheme="majorHAnsi" w:cstheme="majorHAnsi"/>
+          <w:sz w:val="44"/>
+          <w:szCs w:val="44"/>
+        </w:rPr>
+        <w:t xml:space="preserve">9.  </w:t>
+      </w:r>
+      <w:r>
+        <w:rPr>
+          <w:rFonts w:asciiTheme="majorHAnsi" w:hAnsiTheme="majorHAnsi" w:cstheme="majorHAnsi"/>
+          <w:sz w:val="44"/>
+          <w:szCs w:val="44"/>
+        </w:rPr>
+        <w:t xml:space="preserve">What </w:t>
+      </w:r>
+      <w:r>
+        <w:rPr>
+          <w:rFonts w:asciiTheme="majorHAnsi" w:hAnsiTheme="majorHAnsi" w:cstheme="majorHAnsi"/>
+          <w:sz w:val="44"/>
+          <w:szCs w:val="44"/>
+        </w:rPr>
+        <w:t>is</w:t>
+      </w:r>
+      <w:r>
+        <w:rPr>
+          <w:rFonts w:asciiTheme="majorHAnsi" w:hAnsiTheme="majorHAnsi" w:cstheme="majorHAnsi"/>
+          <w:sz w:val="44"/>
+          <w:szCs w:val="44"/>
+        </w:rPr>
+        <w:t xml:space="preserve"> </w:t>
+      </w:r>
+      <w:r>
+        <w:rPr>
+          <w:rFonts w:asciiTheme="majorHAnsi" w:hAnsiTheme="majorHAnsi" w:cstheme="majorHAnsi"/>
+          <w:sz w:val="44"/>
+          <w:szCs w:val="44"/>
+        </w:rPr>
+        <w:t xml:space="preserve">an </w:t>
+      </w:r>
+      <w:r>
+        <w:rPr>
+          <w:rFonts w:asciiTheme="majorHAnsi" w:hAnsiTheme="majorHAnsi" w:cstheme="majorHAnsi"/>
+          <w:sz w:val="44"/>
+          <w:szCs w:val="44"/>
+        </w:rPr>
+        <w:t>attribute in XML?</w:t>
+      </w:r>
+    </w:p>
+    <w:p>
+      <w:pPr>
+        <w:rPr>
+          <w:rFonts w:cstheme="minorHAnsi"/>
+          <w:b/>
+          <w:bCs/>
+          <w:sz w:val="44"/>
+          <w:szCs w:val="44"/>
+        </w:rPr>
+      </w:pPr>
+      <w:r>
+        <w:rPr>
+          <w:rFonts w:cstheme="minorHAnsi"/>
+          <w:b/>
+          <w:bCs/>
+          <w:sz w:val="44"/>
+          <w:szCs w:val="44"/>
+        </w:rPr>
+        <w:t xml:space="preserve">Attributes are part of XML elements. An element can have multiple unique attributes. Attribute gives more information about XML elements. To be more precise, they define </w:t>
+      </w:r>
+      <w:r>
+        <w:rPr>
+          <w:rFonts w:cstheme="minorHAnsi"/>
+          <w:b/>
+          <w:bCs/>
+          <w:sz w:val="44"/>
+          <w:szCs w:val="44"/>
+        </w:rPr>
+        <w:t xml:space="preserve">the </w:t>
+      </w:r>
+      <w:r>
+        <w:rPr>
+          <w:rFonts w:cstheme="minorHAnsi"/>
+          <w:b/>
+          <w:bCs/>
+          <w:sz w:val="44"/>
+          <w:szCs w:val="44"/>
+        </w:rPr>
+        <w:t>properties of elements.</w:t>
+      </w:r>
+      <w:r>
+        <w:rPr>
+          <w:rFonts w:ascii="Arial" w:hAnsi="Arial" w:cs="Arial"/>
+          <w:color w:val="BDC1C6"/>
+          <w:shd w:val="clear" w:color="auto" w:fill="202124"/>
+        </w:rPr>
+        <w:t xml:space="preserve"> </w:t>
+      </w:r>
+      <w:r>
+        <w:rPr>
+          <w:rFonts w:cstheme="minorHAnsi"/>
+          <w:b/>
+          <w:bCs/>
+          <w:sz w:val="44"/>
+          <w:szCs w:val="44"/>
+        </w:rPr>
+        <w:t>Rules for XML attributes</w:t>
+      </w:r>
+      <w:r>
+        <w:rPr>
+          <w:rFonts w:cstheme="minorHAnsi"/>
+          <w:b/>
+          <w:bCs/>
+          <w:sz w:val="44"/>
+          <w:szCs w:val="44"/>
+        </w:rPr>
+        <w:t>;</w:t>
+      </w:r>
+      <w:r>
+        <w:rPr>
+          <w:rFonts w:ascii="Arial" w:hAnsi="Arial" w:cs="Arial"/>
+          <w:color w:val="BDC1C6"/>
+          <w:shd w:val="clear" w:color="auto" w:fill="202124"/>
+        </w:rPr>
+        <w:t xml:space="preserve"> </w:t>
+      </w:r>
+      <w:r>
+        <w:rPr>
+          <w:rFonts w:cstheme="minorHAnsi"/>
+          <w:b/>
+          <w:bCs/>
+          <w:sz w:val="44"/>
+          <w:szCs w:val="44"/>
+        </w:rPr>
+        <w:t xml:space="preserve">XML </w:t>
+      </w:r>
+      <w:r>
+        <w:rPr>
+          <w:rFonts w:cstheme="minorHAnsi"/>
+          <w:b/>
+          <w:bCs/>
+          <w:sz w:val="44"/>
+          <w:szCs w:val="44"/>
+        </w:rPr>
+        <w:t>elements</w:t>
+      </w:r>
+      <w:r>
+        <w:rPr>
+          <w:rFonts w:cstheme="minorHAnsi"/>
+          <w:b/>
+          <w:bCs/>
+          <w:sz w:val="44"/>
+          <w:szCs w:val="44"/>
+        </w:rPr>
+        <w:t xml:space="preserve"> can have more than one </w:t>
+      </w:r>
+      <w:r>
+        <w:rPr>
+          <w:rFonts w:cstheme="minorHAnsi"/>
+          <w:b/>
+          <w:bCs/>
+          <w:sz w:val="44"/>
+          <w:szCs w:val="44"/>
+        </w:rPr>
+        <w:t>attribute</w:t>
+      </w:r>
+      <w:r>
+        <w:rPr>
+          <w:rFonts w:cstheme="minorHAnsi"/>
+          <w:b/>
+          <w:bCs/>
+          <w:sz w:val="44"/>
+          <w:szCs w:val="44"/>
         </w:rPr>
         <w:t>.</w:t>
       </w:r>
-    </w:p>
-    <w:p>
-      <w:pPr>
-        <w:ind w:left="720"/>
-        <w:rPr>
-          <w:rFonts w:cstheme="minorHAnsi"/>
-          <w:b/>
-          <w:bCs/>
-          <w:color w:val="000000"/>
-          <w:sz w:val="44"/>
-          <w:szCs w:val="44"/>
-          <w:shd w:val="clear" w:color="auto" w:fill="FFFFFF"/>
-        </w:rPr>
-      </w:pPr>
-    </w:p>
-    <w:p>
-      <w:pPr>
-        <w:ind w:left="720"/>
-        <w:rPr>
-          <w:rFonts w:asciiTheme="majorHAnsi" w:hAnsiTheme="majorHAnsi" w:cstheme="majorHAnsi"/>
-          <w:color w:val="000000"/>
-          <w:sz w:val="44"/>
-          <w:szCs w:val="44"/>
-          <w:shd w:val="clear" w:color="auto" w:fill="FFFFFF"/>
-        </w:rPr>
-      </w:pPr>
-      <w:r>
-        <w:rPr>
-          <w:rFonts w:cstheme="minorHAnsi"/>
-          <w:b/>
-          <w:bCs/>
-          <w:color w:val="000000"/>
-          <w:sz w:val="44"/>
-          <w:szCs w:val="44"/>
-          <w:shd w:val="clear" w:color="auto" w:fill="FFFFFF"/>
-        </w:rPr>
-        <w:t xml:space="preserve">2. </w:t>
-      </w:r>
-      <w:r>
-        <w:rPr>
-          <w:rFonts w:asciiTheme="majorHAnsi" w:hAnsiTheme="majorHAnsi" w:cstheme="majorHAnsi"/>
-          <w:color w:val="000000"/>
-          <w:sz w:val="44"/>
-          <w:szCs w:val="44"/>
-          <w:shd w:val="clear" w:color="auto" w:fill="FFFFFF"/>
-        </w:rPr>
-        <w:t>Enter the appropriate code in your doctype file;</w:t>
-      </w:r>
-    </w:p>
-    <w:p>
-      <w:pPr>
-        <w:jc w:val="center"/>
-        <w:rPr>
-          <w:rFonts w:asciiTheme="majorHAnsi" w:hAnsiTheme="majorHAnsi" w:cstheme="majorHAnsi"/>
-          <w:sz w:val="44"/>
-          <w:szCs w:val="44"/>
-        </w:rPr>
-      </w:pPr>
-      <w:r>
-        <w:rPr>
-          <w:rFonts w:cstheme="minorHAnsi"/>
-          <w:b/>
-          <w:bCs/>
-          <w:color w:val="000000"/>
-          <w:sz w:val="44"/>
-          <w:szCs w:val="44"/>
-          <w:shd w:val="clear" w:color="auto" w:fill="FFFFFF"/>
-        </w:rPr>
-        <w:t>---</w:t>
-      </w:r>
-      <w:proofErr w:type="spellStart"/>
-      <w:r>
-        <w:rPr>
-          <w:rFonts w:cstheme="minorHAnsi"/>
-          <w:b/>
-          <w:bCs/>
-          <w:color w:val="000000"/>
-          <w:sz w:val="44"/>
-          <w:szCs w:val="44"/>
-          <w:shd w:val="clear" w:color="auto" w:fill="FFFFFF"/>
-        </w:rPr>
-        <w:t>Abhi</w:t>
-      </w:r>
-      <w:proofErr w:type="spellEnd"/>
-      <w:r>
-        <w:rPr>
-          <w:rFonts w:cstheme="minorHAnsi"/>
-          <w:b/>
-          <w:bCs/>
-          <w:color w:val="000000"/>
-          <w:sz w:val="44"/>
-          <w:szCs w:val="44"/>
-          <w:shd w:val="clear" w:color="auto" w:fill="FFFFFF"/>
+      <w:r>
+        <w:rPr>
+          <w:rFonts w:ascii="Arial" w:hAnsi="Arial" w:cs="Arial"/>
+          <w:color w:val="BDC1C6"/>
+          <w:shd w:val="clear" w:color="auto" w:fill="202124"/>
         </w:rPr>
         <w:t xml:space="preserve"> </w:t>
       </w:r>
-      <w:proofErr w:type="spellStart"/>
-      <w:r>
-        <w:rPr>
-          <w:rFonts w:cstheme="minorHAnsi"/>
-          <w:b/>
-          <w:bCs/>
-          <w:color w:val="000000"/>
-          <w:sz w:val="44"/>
-          <w:szCs w:val="44"/>
-          <w:shd w:val="clear" w:color="auto" w:fill="FFFFFF"/>
-        </w:rPr>
-        <w:t>itna</w:t>
-      </w:r>
-      <w:proofErr w:type="spellEnd"/>
-      <w:r>
-        <w:rPr>
-          <w:rFonts w:cstheme="minorHAnsi"/>
-          <w:b/>
-          <w:bCs/>
-          <w:color w:val="000000"/>
-          <w:sz w:val="44"/>
-          <w:szCs w:val="44"/>
-          <w:shd w:val="clear" w:color="auto" w:fill="FFFFFF"/>
-        </w:rPr>
-        <w:t xml:space="preserve"> he </w:t>
-      </w:r>
-      <w:proofErr w:type="spellStart"/>
-      <w:r>
-        <w:rPr>
-          <w:rFonts w:cstheme="minorHAnsi"/>
-          <w:b/>
-          <w:bCs/>
-          <w:color w:val="000000"/>
-          <w:sz w:val="44"/>
-          <w:szCs w:val="44"/>
-          <w:shd w:val="clear" w:color="auto" w:fill="FFFFFF"/>
-        </w:rPr>
-        <w:t>ata</w:t>
-      </w:r>
-      <w:proofErr w:type="spellEnd"/>
-      <w:r>
-        <w:rPr>
-          <w:rFonts w:cstheme="minorHAnsi"/>
-          <w:b/>
-          <w:bCs/>
-          <w:color w:val="000000"/>
-          <w:sz w:val="44"/>
-          <w:szCs w:val="44"/>
-          <w:shd w:val="clear" w:color="auto" w:fill="FFFFFF"/>
-        </w:rPr>
+      <w:r>
+        <w:rPr>
+          <w:rFonts w:cstheme="minorHAnsi"/>
+          <w:b/>
+          <w:bCs/>
+          <w:sz w:val="44"/>
+          <w:szCs w:val="44"/>
+        </w:rPr>
+        <w:t>Attributes cannot contain duplicate multiple values.</w:t>
+      </w:r>
+    </w:p>
+    <w:p>
+      <w:pPr>
+        <w:rPr>
+          <w:rFonts w:cstheme="minorHAnsi"/>
+          <w:b/>
+          <w:bCs/>
+          <w:sz w:val="44"/>
+          <w:szCs w:val="44"/>
+        </w:rPr>
+      </w:pPr>
+    </w:p>
+    <w:p>
+      <w:pPr>
+        <w:rPr>
+          <w:rFonts w:asciiTheme="majorHAnsi" w:hAnsiTheme="majorHAnsi" w:cstheme="majorHAnsi"/>
+          <w:sz w:val="44"/>
+          <w:szCs w:val="44"/>
+        </w:rPr>
+      </w:pPr>
+      <w:r>
+        <w:rPr>
+          <w:rFonts w:asciiTheme="majorHAnsi" w:hAnsiTheme="majorHAnsi" w:cstheme="majorHAnsi"/>
+          <w:sz w:val="44"/>
+          <w:szCs w:val="44"/>
+        </w:rPr>
+        <w:lastRenderedPageBreak/>
+        <w:t xml:space="preserve">10. </w:t>
+      </w:r>
+      <w:r>
+        <w:rPr>
+          <w:rFonts w:asciiTheme="majorHAnsi" w:hAnsiTheme="majorHAnsi" w:cstheme="majorHAnsi"/>
+          <w:sz w:val="44"/>
+          <w:szCs w:val="44"/>
+        </w:rPr>
+        <w:t>What are XML comments?</w:t>
+      </w:r>
+    </w:p>
+    <w:p>
+      <w:pPr>
+        <w:rPr>
+          <w:rFonts w:cstheme="minorHAnsi"/>
+          <w:b/>
+          <w:bCs/>
+          <w:sz w:val="44"/>
+          <w:szCs w:val="44"/>
+        </w:rPr>
+      </w:pPr>
+      <w:r>
+        <w:rPr>
+          <w:rFonts w:cstheme="minorHAnsi"/>
+          <w:b/>
+          <w:bCs/>
+          <w:sz w:val="44"/>
+          <w:szCs w:val="44"/>
+        </w:rPr>
+        <w:t>XML comments are similar to HTML comments. The comments are added as notes or lines for understanding the purpose of an XML code. Comments can be used to include related links, information, and terms. They are visible only in the source code; not in the XML code. Comments may appear anywhere in XML code.</w:t>
+      </w:r>
+      <w:r>
         <w:t xml:space="preserve"> </w:t>
       </w:r>
-      <w:proofErr w:type="spellStart"/>
-      <w:r>
-        <w:rPr>
-          <w:rFonts w:cstheme="minorHAnsi"/>
-          <w:b/>
-          <w:bCs/>
-          <w:color w:val="000000"/>
-          <w:sz w:val="44"/>
-          <w:szCs w:val="44"/>
-          <w:shd w:val="clear" w:color="auto" w:fill="FFFFFF"/>
-        </w:rPr>
-        <w:t>hai</w:t>
-      </w:r>
-      <w:proofErr w:type="spellEnd"/>
-      <w:r>
-        <w:rPr>
-          <w:rFonts w:cstheme="minorHAnsi"/>
-          <w:b/>
-          <w:bCs/>
-          <w:color w:val="000000"/>
-          <w:sz w:val="44"/>
-          <w:szCs w:val="44"/>
-          <w:shd w:val="clear" w:color="auto" w:fill="FFFFFF"/>
-        </w:rPr>
-        <w:t>---</w:t>
+      <w:r>
+        <w:rPr>
+          <w:rFonts w:cstheme="minorHAnsi"/>
+          <w:b/>
+          <w:bCs/>
+          <w:sz w:val="44"/>
+          <w:szCs w:val="44"/>
+          <w:highlight w:val="yellow"/>
+        </w:rPr>
+        <w:t>Syntax.</w:t>
+      </w:r>
+      <w:r>
+        <w:rPr>
+          <w:rFonts w:cstheme="minorHAnsi"/>
+          <w:b/>
+          <w:bCs/>
+          <w:sz w:val="44"/>
+          <w:szCs w:val="44"/>
+        </w:rPr>
+        <w:t xml:space="preserve"> An XML comment should be written as: </w:t>
+      </w:r>
+      <w:r>
+        <w:rPr>
+          <w:rFonts w:cstheme="minorHAnsi"/>
+          <w:b/>
+          <w:bCs/>
+          <w:sz w:val="44"/>
+          <w:szCs w:val="44"/>
+          <w:highlight w:val="lightGray"/>
+        </w:rPr>
+        <w:t>&lt;!</w:t>
+      </w:r>
+    </w:p>
+    <w:p>
+      <w:pPr>
+        <w:rPr>
+          <w:rFonts w:cstheme="minorHAnsi"/>
+          <w:b/>
+          <w:bCs/>
+          <w:sz w:val="44"/>
+          <w:szCs w:val="44"/>
+        </w:rPr>
+      </w:pPr>
+    </w:p>
+    <w:p>
+      <w:pPr>
+        <w:rPr>
+          <w:rFonts w:cstheme="minorHAnsi"/>
+          <w:b/>
+          <w:bCs/>
+          <w:sz w:val="44"/>
+          <w:szCs w:val="44"/>
+        </w:rPr>
+      </w:pPr>
+    </w:p>
+    <w:p>
+      <w:pPr>
+        <w:rPr>
+          <w:rFonts w:asciiTheme="majorHAnsi" w:hAnsiTheme="majorHAnsi" w:cstheme="majorHAnsi"/>
+          <w:sz w:val="44"/>
+          <w:szCs w:val="44"/>
+        </w:rPr>
+      </w:pPr>
+      <w:r>
+        <w:rPr>
+          <w:rFonts w:asciiTheme="majorHAnsi" w:hAnsiTheme="majorHAnsi" w:cstheme="majorHAnsi"/>
+          <w:sz w:val="44"/>
+          <w:szCs w:val="44"/>
+        </w:rPr>
+        <w:t xml:space="preserve">11. </w:t>
+      </w:r>
+      <w:r>
+        <w:rPr>
+          <w:rFonts w:asciiTheme="majorHAnsi" w:hAnsiTheme="majorHAnsi" w:cstheme="majorHAnsi"/>
+          <w:sz w:val="44"/>
+          <w:szCs w:val="44"/>
+        </w:rPr>
+        <w:t xml:space="preserve">What is </w:t>
+      </w:r>
+      <w:r>
+        <w:rPr>
+          <w:rFonts w:asciiTheme="majorHAnsi" w:hAnsiTheme="majorHAnsi" w:cstheme="majorHAnsi"/>
+          <w:sz w:val="44"/>
+          <w:szCs w:val="44"/>
+        </w:rPr>
+        <w:t xml:space="preserve">the </w:t>
+      </w:r>
+      <w:r>
+        <w:rPr>
+          <w:rFonts w:asciiTheme="majorHAnsi" w:hAnsiTheme="majorHAnsi" w:cstheme="majorHAnsi"/>
+          <w:sz w:val="44"/>
+          <w:szCs w:val="44"/>
+        </w:rPr>
+        <w:t>root and child element in XML?</w:t>
+      </w:r>
+    </w:p>
+    <w:p>
+      <w:pPr>
+        <w:rPr>
+          <w:rFonts w:cstheme="minorHAnsi"/>
+          <w:b/>
+          <w:bCs/>
+          <w:sz w:val="44"/>
+          <w:szCs w:val="44"/>
+        </w:rPr>
+      </w:pPr>
+      <w:r>
+        <w:rPr>
+          <w:rFonts w:cstheme="minorHAnsi"/>
+          <w:b/>
+          <w:bCs/>
+          <w:sz w:val="44"/>
+          <w:szCs w:val="44"/>
+        </w:rPr>
+        <w:t xml:space="preserve">XML documents are formed as element trees. An XML tree starts at a root element and branches from the root to child elements. All elements can have </w:t>
+      </w:r>
+      <w:r>
+        <w:rPr>
+          <w:rFonts w:cstheme="minorHAnsi"/>
+          <w:b/>
+          <w:bCs/>
+          <w:sz w:val="44"/>
+          <w:szCs w:val="44"/>
+        </w:rPr>
+        <w:t>sub-elements</w:t>
+      </w:r>
+      <w:r>
+        <w:rPr>
+          <w:rFonts w:cstheme="minorHAnsi"/>
+          <w:b/>
+          <w:bCs/>
+          <w:sz w:val="44"/>
+          <w:szCs w:val="44"/>
+        </w:rPr>
+        <w:t xml:space="preserve"> </w:t>
+      </w:r>
+      <w:r>
+        <w:rPr>
+          <w:rFonts w:cstheme="minorHAnsi"/>
+          <w:b/>
+          <w:bCs/>
+          <w:sz w:val="44"/>
+          <w:szCs w:val="44"/>
+          <w:highlight w:val="cyan"/>
+        </w:rPr>
+        <w:t>(child elements): &lt;root&gt; &lt;child&gt;</w:t>
+      </w:r>
+    </w:p>
+    <w:p>
+      <w:pPr>
+        <w:rPr>
+          <w:rFonts w:cstheme="minorHAnsi"/>
+          <w:b/>
+          <w:bCs/>
+          <w:sz w:val="44"/>
+          <w:szCs w:val="44"/>
+        </w:rPr>
+      </w:pPr>
+    </w:p>
+    <w:p>
+      <w:pPr>
+        <w:rPr>
+          <w:rFonts w:cstheme="minorHAnsi"/>
+          <w:b/>
+          <w:bCs/>
+          <w:sz w:val="44"/>
+          <w:szCs w:val="44"/>
+        </w:rPr>
+      </w:pPr>
+    </w:p>
+    <w:p>
+      <w:pPr>
+        <w:rPr>
+          <w:rFonts w:cstheme="minorHAnsi"/>
+          <w:b/>
+          <w:bCs/>
+          <w:sz w:val="44"/>
+          <w:szCs w:val="44"/>
+        </w:rPr>
+      </w:pPr>
+    </w:p>
+    <w:p>
+      <w:pPr>
+        <w:rPr>
+          <w:rFonts w:asciiTheme="majorHAnsi" w:hAnsiTheme="majorHAnsi" w:cstheme="majorHAnsi"/>
+          <w:sz w:val="44"/>
+          <w:szCs w:val="44"/>
+        </w:rPr>
+      </w:pPr>
+      <w:r>
+        <w:rPr>
+          <w:rFonts w:asciiTheme="majorHAnsi" w:hAnsiTheme="majorHAnsi" w:cstheme="majorHAnsi"/>
+          <w:sz w:val="44"/>
+          <w:szCs w:val="44"/>
+        </w:rPr>
+        <w:lastRenderedPageBreak/>
+        <w:t xml:space="preserve">12. </w:t>
+      </w:r>
+      <w:r>
+        <w:rPr>
+          <w:rFonts w:asciiTheme="majorHAnsi" w:hAnsiTheme="majorHAnsi" w:cstheme="majorHAnsi"/>
+          <w:sz w:val="44"/>
+          <w:szCs w:val="44"/>
+        </w:rPr>
+        <w:t>What is DTD</w:t>
+      </w:r>
+      <w:r>
+        <w:rPr>
+          <w:rFonts w:asciiTheme="majorHAnsi" w:hAnsiTheme="majorHAnsi" w:cstheme="majorHAnsi"/>
+          <w:sz w:val="44"/>
+          <w:szCs w:val="44"/>
+        </w:rPr>
+        <w:t>?</w:t>
+      </w:r>
+    </w:p>
+    <w:p>
+      <w:pPr>
+        <w:rPr>
+          <w:rFonts w:cstheme="minorHAnsi"/>
+          <w:b/>
+          <w:bCs/>
+          <w:sz w:val="44"/>
+          <w:szCs w:val="44"/>
+        </w:rPr>
+      </w:pPr>
+      <w:r>
+        <w:rPr>
+          <w:rFonts w:cstheme="minorHAnsi"/>
+          <w:b/>
+          <w:bCs/>
+          <w:sz w:val="44"/>
+          <w:szCs w:val="44"/>
+        </w:rPr>
+        <w:t>A document type definition (DTD) is a set of markup declarations that define a document type for an SGML-family markup language (GML, SGML, XML, HTML). A DTD defines the valid building blocks of an XML document. It defines the document structure with a list of validated elements and attributes.</w:t>
+      </w:r>
+    </w:p>
+    <w:p>
+      <w:pPr>
+        <w:rPr>
+          <w:rFonts w:cstheme="minorHAnsi"/>
+          <w:b/>
+          <w:bCs/>
+          <w:sz w:val="44"/>
+          <w:szCs w:val="44"/>
+        </w:rPr>
+      </w:pPr>
+    </w:p>
+    <w:p>
+      <w:pPr>
+        <w:rPr>
+          <w:rFonts w:cstheme="minorHAnsi"/>
+          <w:b/>
+          <w:bCs/>
+          <w:sz w:val="44"/>
+          <w:szCs w:val="44"/>
+        </w:rPr>
+      </w:pPr>
+    </w:p>
+    <w:p>
+      <w:pPr>
+        <w:rPr>
+          <w:rFonts w:cstheme="minorHAnsi"/>
+          <w:b/>
+          <w:bCs/>
+          <w:sz w:val="44"/>
+          <w:szCs w:val="44"/>
+        </w:rPr>
+      </w:pPr>
+    </w:p>
+    <w:p>
+      <w:pPr>
+        <w:rPr>
+          <w:rFonts w:cstheme="minorHAnsi"/>
+          <w:b/>
+          <w:bCs/>
+          <w:sz w:val="44"/>
+          <w:szCs w:val="44"/>
+        </w:rPr>
+      </w:pPr>
+    </w:p>
+    <w:p>
+      <w:pPr>
+        <w:rPr>
+          <w:rFonts w:asciiTheme="majorHAnsi" w:hAnsiTheme="majorHAnsi" w:cstheme="majorHAnsi"/>
+          <w:sz w:val="44"/>
+          <w:szCs w:val="44"/>
+        </w:rPr>
+      </w:pPr>
+      <w:r>
+        <w:rPr>
+          <w:rFonts w:asciiTheme="majorHAnsi" w:hAnsiTheme="majorHAnsi" w:cstheme="majorHAnsi"/>
+          <w:sz w:val="44"/>
+          <w:szCs w:val="44"/>
+        </w:rPr>
+        <w:t xml:space="preserve">13. </w:t>
+      </w:r>
+      <w:r>
+        <w:rPr>
+          <w:rFonts w:asciiTheme="majorHAnsi" w:hAnsiTheme="majorHAnsi" w:cstheme="majorHAnsi"/>
+          <w:sz w:val="44"/>
+          <w:szCs w:val="44"/>
+        </w:rPr>
+        <w:t>What is internal DTD?</w:t>
+      </w:r>
+    </w:p>
+    <w:p>
+      <w:pPr>
+        <w:rPr>
+          <w:rFonts w:cstheme="minorHAnsi"/>
+          <w:b/>
+          <w:bCs/>
+          <w:sz w:val="44"/>
+          <w:szCs w:val="44"/>
+        </w:rPr>
+      </w:pPr>
+      <w:r>
+        <w:rPr>
+          <w:rFonts w:cstheme="minorHAnsi"/>
+          <w:b/>
+          <w:bCs/>
+          <w:sz w:val="44"/>
+          <w:szCs w:val="44"/>
+        </w:rPr>
+        <w:t xml:space="preserve">A DTD is referred to as an internal DTD if elements are declared within the XML files. To reference it as internal DTD, </w:t>
+      </w:r>
+      <w:r>
+        <w:rPr>
+          <w:rFonts w:cstheme="minorHAnsi"/>
+          <w:b/>
+          <w:bCs/>
+          <w:sz w:val="44"/>
+          <w:szCs w:val="44"/>
+        </w:rPr>
+        <w:t xml:space="preserve">the </w:t>
+      </w:r>
+      <w:r>
+        <w:rPr>
+          <w:rFonts w:cstheme="minorHAnsi"/>
+          <w:b/>
+          <w:bCs/>
+          <w:sz w:val="44"/>
+          <w:szCs w:val="44"/>
+        </w:rPr>
+        <w:t xml:space="preserve">standalone attribute in XML declaration must be set to yes. This means the declaration works </w:t>
+      </w:r>
+      <w:r>
+        <w:rPr>
+          <w:rFonts w:cstheme="minorHAnsi"/>
+          <w:b/>
+          <w:bCs/>
+          <w:sz w:val="44"/>
+          <w:szCs w:val="44"/>
+        </w:rPr>
+        <w:t>independently</w:t>
+      </w:r>
+      <w:r>
+        <w:rPr>
+          <w:rFonts w:cstheme="minorHAnsi"/>
+          <w:b/>
+          <w:bCs/>
+          <w:sz w:val="44"/>
+          <w:szCs w:val="44"/>
+        </w:rPr>
+        <w:t xml:space="preserve"> of external </w:t>
+      </w:r>
+      <w:r>
+        <w:rPr>
+          <w:rFonts w:cstheme="minorHAnsi"/>
+          <w:b/>
+          <w:bCs/>
+          <w:sz w:val="44"/>
+          <w:szCs w:val="44"/>
+        </w:rPr>
+        <w:t>sources</w:t>
+      </w:r>
+      <w:r>
+        <w:rPr>
+          <w:rFonts w:cstheme="minorHAnsi"/>
+          <w:b/>
+          <w:bCs/>
+          <w:sz w:val="44"/>
+          <w:szCs w:val="44"/>
+        </w:rPr>
+        <w:t>.</w:t>
+      </w:r>
+    </w:p>
+    <w:p>
+      <w:pPr>
+        <w:rPr>
+          <w:rFonts w:cstheme="minorHAnsi"/>
+          <w:b/>
+          <w:bCs/>
+          <w:sz w:val="44"/>
+          <w:szCs w:val="44"/>
+        </w:rPr>
+      </w:pPr>
+    </w:p>
+    <w:p>
+      <w:pPr>
+        <w:rPr>
+          <w:rFonts w:cstheme="minorHAnsi"/>
+          <w:b/>
+          <w:bCs/>
+          <w:sz w:val="44"/>
+          <w:szCs w:val="44"/>
+        </w:rPr>
+      </w:pPr>
+      <w:r>
+        <w:rPr>
+          <w:rFonts w:asciiTheme="majorHAnsi" w:hAnsiTheme="majorHAnsi" w:cstheme="majorHAnsi"/>
+          <w:sz w:val="44"/>
+          <w:szCs w:val="44"/>
+        </w:rPr>
+        <w:lastRenderedPageBreak/>
+        <w:t xml:space="preserve">14. </w:t>
+      </w:r>
+      <w:r>
+        <w:rPr>
+          <w:rFonts w:asciiTheme="majorHAnsi" w:hAnsiTheme="majorHAnsi" w:cstheme="majorHAnsi"/>
+          <w:sz w:val="44"/>
+          <w:szCs w:val="44"/>
+        </w:rPr>
+        <w:t>What is the difference between XML Schema and DTD?</w:t>
+      </w:r>
+    </w:p>
+    <w:p>
+      <w:pPr>
+        <w:rPr>
+          <w:rFonts w:cstheme="minorHAnsi"/>
+          <w:b/>
+          <w:bCs/>
+          <w:sz w:val="44"/>
+          <w:szCs w:val="44"/>
+        </w:rPr>
+      </w:pPr>
+      <w:r>
+        <w:rPr>
+          <w:rFonts w:cstheme="minorHAnsi"/>
+          <w:b/>
+          <w:bCs/>
+          <w:sz w:val="44"/>
+          <w:szCs w:val="44"/>
+        </w:rPr>
+        <w:t xml:space="preserve">XML schemas are written in XML while DTD are derived from SGML syntax. XML schemas define </w:t>
+      </w:r>
+      <w:r>
+        <w:rPr>
+          <w:rFonts w:cstheme="minorHAnsi"/>
+          <w:b/>
+          <w:bCs/>
+          <w:sz w:val="44"/>
+          <w:szCs w:val="44"/>
+        </w:rPr>
+        <w:t>data types</w:t>
+      </w:r>
+      <w:r>
+        <w:rPr>
+          <w:rFonts w:cstheme="minorHAnsi"/>
+          <w:b/>
+          <w:bCs/>
+          <w:sz w:val="44"/>
+          <w:szCs w:val="44"/>
+        </w:rPr>
+        <w:t xml:space="preserve"> for elements and attributes while DTD doesn't support datatypes. XML schemas allow support for namespaces while DTD does not. XML schemas define </w:t>
+      </w:r>
+      <w:r>
+        <w:rPr>
+          <w:rFonts w:cstheme="minorHAnsi"/>
+          <w:b/>
+          <w:bCs/>
+          <w:sz w:val="44"/>
+          <w:szCs w:val="44"/>
+        </w:rPr>
+        <w:t xml:space="preserve">the </w:t>
+      </w:r>
+      <w:r>
+        <w:rPr>
+          <w:rFonts w:cstheme="minorHAnsi"/>
+          <w:b/>
+          <w:bCs/>
+          <w:sz w:val="44"/>
+          <w:szCs w:val="44"/>
+        </w:rPr>
+        <w:t>number and order of child elements, while DTD does not.</w:t>
       </w:r>
     </w:p>
     <w:sectPr>
@@ -2375,7 +3364,6 @@
   <w:style w:type="character" w:default="1" w:styleId="DefaultParagraphFont">
     <w:name w:val="Default Paragraph Font"/>
     <w:uiPriority w:val="1"/>
-    <w:semiHidden/>
     <w:unhideWhenUsed/>
   </w:style>
   <w:style w:type="table" w:default="1" w:styleId="TableNormal">
